--- a/Supporting-do not upload/Description information.docx
+++ b/Supporting-do not upload/Description information.docx
@@ -149,57 +149,484 @@
     </w:p>
     <w:p>
       <w:r>
-        <w:t>Knowledgedoc has developed a detailed documentation production methodology. This methodology</w:t>
-      </w:r>
+        <w:t>Knowledgedoc has developed a detailed documentation production methodology. This methodology ensures we approach projects in a consistent and efficient manner.</w:t>
+      </w:r>
+    </w:p>
+    <w:p>
+      <w:pPr>
+        <w:rPr>
+          <w:b/>
+        </w:rPr>
+      </w:pPr>
+      <w:r>
+        <w:rPr>
+          <w:b/>
+        </w:rPr>
+        <w:t>Documentation Formats</w:t>
+      </w:r>
+    </w:p>
+    <w:p>
+      <w:r>
+        <w:t>Knowledgedoc can produce documentation in a variety of formats including PDFs, Microsoft Word documents, online help and a mobile web application that works on tablets and smart-phones.</w:t>
+      </w:r>
+    </w:p>
+    <w:p>
+      <w:pPr>
+        <w:rPr>
+          <w:b/>
+        </w:rPr>
+      </w:pPr>
+      <w:r>
+        <w:rPr>
+          <w:b/>
+        </w:rPr>
+        <w:t>KdAssist</w:t>
+      </w:r>
+    </w:p>
+    <w:p>
+      <w:r>
+        <w:t>KdAssist is a web application developed by Knowledgedoc to display content on smart-phones, tablets and desktop computers.</w:t>
+      </w:r>
+    </w:p>
+    <w:p>
+      <w:pPr>
+        <w:rPr>
+          <w:b/>
+        </w:rPr>
+      </w:pPr>
+      <w:r>
+        <w:rPr>
+          <w:b/>
+        </w:rPr>
+        <w:lastRenderedPageBreak/>
+        <w:t>Business Services</w:t>
+      </w:r>
+    </w:p>
+    <w:p>
+      <w:r>
+        <w:t>Knowledgedoc offers a number of services for organisations includ</w:t>
+      </w:r>
+      <w:r>
+        <w:t xml:space="preserve">ing business process analysis, </w:t>
+      </w:r>
+      <w:r>
+        <w:t>business continuity planning and knowledge management services</w:t>
+      </w:r>
+    </w:p>
+    <w:p>
+      <w:pPr>
+        <w:rPr>
+          <w:b/>
+        </w:rPr>
+      </w:pPr>
+      <w:r>
+        <w:rPr>
+          <w:b/>
+        </w:rPr>
+        <w:t>Business Process Analysis</w:t>
+      </w:r>
+    </w:p>
+    <w:p>
+      <w:r>
+        <w:t>Knowledgedoc offers business process analysis services to organisations to increase the running efficiency of the business.</w:t>
+      </w:r>
+    </w:p>
+    <w:p>
+      <w:pPr>
+        <w:rPr>
+          <w:b/>
+        </w:rPr>
+      </w:pPr>
+      <w:r>
+        <w:rPr>
+          <w:b/>
+        </w:rPr>
+        <w:t>Business continuity plans</w:t>
+      </w:r>
+    </w:p>
+    <w:p>
+      <w:r>
+        <w:t>Knowledgedoc offers business continuity services to assist organisations to resume normal processes as quickly as possible after a disruptive incident.</w:t>
+      </w:r>
+    </w:p>
+    <w:p>
+      <w:pPr>
+        <w:rPr>
+          <w:b/>
+        </w:rPr>
+      </w:pPr>
+      <w:r>
+        <w:rPr>
+          <w:b/>
+        </w:rPr>
+        <w:t>Knowledge Management</w:t>
+      </w:r>
+    </w:p>
+    <w:p>
+      <w:r>
+        <w:t>Knowledgedoc assists companies to identify critical business knowledge and assist in documenting this knowledge.</w:t>
+      </w:r>
+    </w:p>
+    <w:p>
+      <w:pPr>
+        <w:rPr>
+          <w:b/>
+        </w:rPr>
+      </w:pPr>
+      <w:r>
+        <w:rPr>
+          <w:b/>
+        </w:rPr>
+        <w:t>Serviced Offices</w:t>
+      </w:r>
+    </w:p>
+    <w:p>
+      <w:r>
+        <w:t>Rent small serviced offices in Wheelers Hill from only $165 a week plus GST.</w:t>
+      </w:r>
+    </w:p>
+    <w:p>
+      <w:pPr>
+        <w:rPr>
+          <w:b/>
+        </w:rPr>
+      </w:pPr>
+      <w:r>
+        <w:rPr>
+          <w:b/>
+        </w:rPr>
+        <w:t>About Us</w:t>
+      </w:r>
+    </w:p>
+    <w:p>
+      <w:r>
+        <w:t>Knowledgedoc is a small business that focuses on providing technical writing and knowledge management services for other companies.</w:t>
+      </w:r>
+    </w:p>
+    <w:p>
+      <w:pPr>
+        <w:rPr>
+          <w:b/>
+        </w:rPr>
+      </w:pPr>
+      <w:r>
+        <w:rPr>
+          <w:b/>
+        </w:rPr>
+        <w:t>Our</w:t>
+      </w:r>
+      <w:r>
+        <w:rPr>
+          <w:b/>
+        </w:rPr>
+        <w:t xml:space="preserve"> Team</w:t>
+      </w:r>
+    </w:p>
+    <w:p>
+      <w:r>
+        <w:t xml:space="preserve">Meet the Knowledgedoc team </w:t>
+      </w:r>
+      <w:r>
+        <w:t xml:space="preserve">- </w:t>
+      </w:r>
+      <w:r>
+        <w:t>Neil, Sue, Richard and Rachel. The Knowledg</w:t>
+      </w:r>
+      <w:r>
+        <w:t xml:space="preserve">edoc team has experience across </w:t>
+      </w:r>
+      <w:r>
+        <w:t>a broad range of fields that allow us to produce quality documen</w:t>
+      </w:r>
+      <w:r>
+        <w:t>tation for a variety of areas.</w:t>
+      </w:r>
+    </w:p>
+    <w:p>
+      <w:pPr>
+        <w:rPr>
+          <w:b/>
+        </w:rPr>
+      </w:pPr>
+      <w:r>
+        <w:rPr>
+          <w:b/>
+        </w:rPr>
+        <w:t>Recent Customers</w:t>
+      </w:r>
+    </w:p>
+    <w:p>
+      <w:proofErr w:type="spellStart"/>
+      <w:r>
+        <w:t>Knowledgedoc's</w:t>
+      </w:r>
+      <w:proofErr w:type="spellEnd"/>
+      <w:r>
+        <w:t xml:space="preserve"> recent and current customers are across a range of industries.</w:t>
+      </w:r>
+    </w:p>
+    <w:p>
+      <w:pPr>
+        <w:rPr>
+          <w:b/>
+        </w:rPr>
+      </w:pPr>
+      <w:r>
+        <w:rPr>
+          <w:b/>
+        </w:rPr>
+        <w:t>Blog</w:t>
+      </w:r>
+    </w:p>
+    <w:p>
+      <w:proofErr w:type="spellStart"/>
+      <w:r>
+        <w:t>K</w:t>
+      </w:r>
+      <w:r>
+        <w:t>nowledgedoc's</w:t>
+      </w:r>
+      <w:proofErr w:type="spellEnd"/>
+      <w:r>
+        <w:t xml:space="preserve"> articles about writing and editing, the technical writing profession and tips for producing good documentation.</w:t>
+      </w:r>
+    </w:p>
+    <w:p>
+      <w:pPr>
+        <w:rPr>
+          <w:b/>
+        </w:rPr>
+      </w:pPr>
+      <w:r>
+        <w:rPr>
+          <w:b/>
+        </w:rPr>
+        <w:t>Blog Articles List</w:t>
+      </w:r>
+    </w:p>
+    <w:p>
+      <w:r>
+        <w:t xml:space="preserve">List of </w:t>
+      </w:r>
+      <w:proofErr w:type="spellStart"/>
+      <w:r>
+        <w:t>Knowledgedoc's</w:t>
+      </w:r>
+      <w:proofErr w:type="spellEnd"/>
+      <w:r>
+        <w:t xml:space="preserve"> past articles about writing and editing, the technical writing profession and tips for producing good documentation</w:t>
+      </w:r>
+    </w:p>
+    <w:p/>
+    <w:p>
+      <w:pPr>
+        <w:rPr>
+          <w:b/>
+        </w:rPr>
+      </w:pPr>
+      <w:r>
+        <w:rPr>
+          <w:b/>
+        </w:rPr>
+        <w:lastRenderedPageBreak/>
+        <w:t xml:space="preserve">New Blog Announcement </w:t>
+      </w:r>
+    </w:p>
+    <w:p>
+      <w:r>
+        <w:t>Knowledgedoc is releasing a new blog. The blog will contain news and announcements as well as articles about writing and editing, the technical writing profession and tips for producing good documentation.</w:t>
+      </w:r>
+    </w:p>
+    <w:p>
+      <w:pPr>
+        <w:rPr>
+          <w:b/>
+        </w:rPr>
+      </w:pPr>
+      <w:r>
+        <w:rPr>
+          <w:b/>
+        </w:rPr>
+        <w:t>Article – Technical Writer Personality Types</w:t>
+      </w:r>
+    </w:p>
+    <w:p>
+      <w:proofErr w:type="gramStart"/>
+      <w:r>
+        <w:t xml:space="preserve">A discussion of Andrea Werner's article </w:t>
+      </w:r>
+      <w:r>
+        <w:t>about</w:t>
+      </w:r>
+      <w:r>
+        <w:t xml:space="preserve"> technical writer personality types.</w:t>
+      </w:r>
+      <w:proofErr w:type="gramEnd"/>
+    </w:p>
+    <w:p>
+      <w:pPr>
+        <w:rPr>
+          <w:b/>
+        </w:rPr>
+      </w:pPr>
+      <w:r>
+        <w:rPr>
+          <w:b/>
+        </w:rPr>
+        <w:t>Article – Software Documentation – how much or how little?</w:t>
+      </w:r>
+    </w:p>
+    <w:p>
+      <w:r>
+        <w:t xml:space="preserve">How much or how little documentation is required for software </w:t>
+      </w:r>
+      <w:proofErr w:type="gramStart"/>
+      <w:r>
+        <w:t>applications.</w:t>
+      </w:r>
+      <w:proofErr w:type="gramEnd"/>
+    </w:p>
+    <w:p>
+      <w:pPr>
+        <w:rPr>
+          <w:b/>
+        </w:rPr>
+      </w:pPr>
+      <w:r>
+        <w:rPr>
+          <w:b/>
+        </w:rPr>
+        <w:t>Article – TC Rex</w:t>
+      </w:r>
+    </w:p>
+    <w:p>
+      <w:proofErr w:type="gramStart"/>
+      <w:r>
+        <w:t>The implications of the distribution of ages in the technical writing profession.</w:t>
+      </w:r>
+      <w:proofErr w:type="gramEnd"/>
       <w:r>
         <w:t xml:space="preserve"> </w:t>
+      </w:r>
+    </w:p>
+    <w:p>
+      <w:pPr>
+        <w:rPr>
+          <w:b/>
+        </w:rPr>
+      </w:pPr>
+      <w:r>
+        <w:rPr>
+          <w:b/>
+        </w:rPr>
+        <w:t>FAQs</w:t>
+      </w:r>
+    </w:p>
+    <w:p>
+      <w:proofErr w:type="gramStart"/>
+      <w:r>
+        <w:t xml:space="preserve">Frequently asked questions about </w:t>
+      </w:r>
+      <w:proofErr w:type="spellStart"/>
+      <w:r>
+        <w:t>Knowledgedoc's</w:t>
+      </w:r>
+      <w:proofErr w:type="spellEnd"/>
+      <w:r>
+        <w:t xml:space="preserve"> writing services.</w:t>
+      </w:r>
+      <w:proofErr w:type="gramEnd"/>
+    </w:p>
+    <w:p>
+      <w:pPr>
+        <w:rPr>
+          <w:b/>
+        </w:rPr>
+      </w:pPr>
+      <w:r>
+        <w:rPr>
+          <w:b/>
+        </w:rPr>
+        <w:t>Legal</w:t>
+      </w:r>
+    </w:p>
+    <w:p>
+      <w:proofErr w:type="spellStart"/>
+      <w:proofErr w:type="gramStart"/>
+      <w:r>
+        <w:t>Knowledgedoc's</w:t>
+      </w:r>
+      <w:proofErr w:type="spellEnd"/>
+      <w:r>
+        <w:t xml:space="preserve"> legal policy and terms and conditions for used of the website.</w:t>
+      </w:r>
+      <w:proofErr w:type="gramEnd"/>
+    </w:p>
+    <w:p>
+      <w:pPr>
+        <w:rPr>
+          <w:b/>
+        </w:rPr>
+      </w:pPr>
+      <w:r>
+        <w:rPr>
+          <w:b/>
+        </w:rPr>
+        <w:t>Privacy</w:t>
+      </w:r>
+    </w:p>
+    <w:p>
+      <w:proofErr w:type="spellStart"/>
+      <w:proofErr w:type="gramStart"/>
+      <w:r>
+        <w:t>Knowledgedoc's</w:t>
+      </w:r>
+      <w:proofErr w:type="spellEnd"/>
+      <w:r>
+        <w:t xml:space="preserve"> privacy policy.</w:t>
+      </w:r>
+      <w:proofErr w:type="gramEnd"/>
+    </w:p>
+    <w:p>
+      <w:pPr>
+        <w:rPr>
+          <w:b/>
+        </w:rPr>
+      </w:pPr>
+      <w:r>
+        <w:rPr>
+          <w:b/>
+        </w:rPr>
+        <w:t>KD guarantee</w:t>
+      </w:r>
+    </w:p>
+    <w:p>
+      <w:r>
+        <w:t>Knowledgedoc guarantees the quality of our work.</w:t>
+      </w:r>
+    </w:p>
+    <w:p>
+      <w:pPr>
+        <w:rPr>
+          <w:b/>
+        </w:rPr>
+      </w:pPr>
+      <w:r>
+        <w:rPr>
+          <w:b/>
+        </w:rPr>
+        <w:t>Site Map</w:t>
+      </w:r>
+    </w:p>
+    <w:p>
+      <w:r>
+        <w:t>Navigate a</w:t>
+      </w:r>
+      <w:r>
+        <w:t>round the Knowledgedoc website.</w:t>
       </w:r>
       <w:bookmarkStart w:id="0" w:name="_GoBack"/>
       <w:bookmarkEnd w:id="0"/>
-      <w:r>
-        <w:t>ensures we approach projects in a consistent and efficient manner.</w:t>
-      </w:r>
-    </w:p>
-    <w:p>
-      <w:pPr>
-        <w:rPr>
-          <w:b/>
-        </w:rPr>
-      </w:pPr>
-      <w:r>
-        <w:rPr>
-          <w:b/>
-        </w:rPr>
-        <w:t>Documentation Formats</w:t>
-      </w:r>
-    </w:p>
-    <w:p>
-      <w:r>
-        <w:t>Knowledgedoc can produce documentation in a variety of formats including PDFs, Microsoft Word documents, online help and a mobile web application that works on tablets and smart-phones.</w:t>
-      </w:r>
-    </w:p>
-    <w:p>
-      <w:pPr>
-        <w:rPr>
-          <w:b/>
-        </w:rPr>
-      </w:pPr>
-      <w:r>
-        <w:rPr>
-          <w:b/>
-        </w:rPr>
-        <w:t>KdAssist</w:t>
-      </w:r>
-    </w:p>
-    <w:p>
-      <w:pPr>
-        <w:rPr>
-          <w:b/>
-        </w:rPr>
-      </w:pPr>
-      <w:r>
-        <w:t>KdAssist is a web application developed by Knowledgedoc to display content on smart-phones, tablets and desktop computers.</w:t>
-      </w:r>
     </w:p>
     <w:sectPr>
       <w:pgSz w:w="12240" w:h="15840"/>
@@ -370,6 +797,9 @@
   <w:style w:type="paragraph" w:default="1" w:styleId="Normal">
     <w:name w:val="Normal"/>
     <w:qFormat/>
+    <w:rPr>
+      <w:lang w:val="en-AU"/>
+    </w:rPr>
   </w:style>
   <w:style w:type="character" w:default="1" w:styleId="DefaultParagraphFont">
     <w:name w:val="Default Paragraph Font"/>
@@ -560,6 +990,9 @@
   <w:style w:type="paragraph" w:default="1" w:styleId="Normal">
     <w:name w:val="Normal"/>
     <w:qFormat/>
+    <w:rPr>
+      <w:lang w:val="en-AU"/>
+    </w:rPr>
   </w:style>
   <w:style w:type="character" w:default="1" w:styleId="DefaultParagraphFont">
     <w:name w:val="Default Paragraph Font"/>

--- a/Supporting-do not upload/Description information.docx
+++ b/Supporting-do not upload/Description information.docx
@@ -3,8 +3,338 @@
 <w:document xmlns:wpc="http://schemas.microsoft.com/office/word/2010/wordprocessingCanvas" xmlns:mc="http://schemas.openxmlformats.org/markup-compatibility/2006" xmlns:o="urn:schemas-microsoft-com:office:office" xmlns:r="http://schemas.openxmlformats.org/officeDocument/2006/relationships" xmlns:m="http://schemas.openxmlformats.org/officeDocument/2006/math" xmlns:v="urn:schemas-microsoft-com:vml" xmlns:wp14="http://schemas.microsoft.com/office/word/2010/wordprocessingDrawing" xmlns:wp="http://schemas.openxmlformats.org/drawingml/2006/wordprocessingDrawing" xmlns:w10="urn:schemas-microsoft-com:office:word" xmlns:w="http://schemas.openxmlformats.org/wordprocessingml/2006/main" xmlns:w14="http://schemas.microsoft.com/office/word/2010/wordml" xmlns:wpg="http://schemas.microsoft.com/office/word/2010/wordprocessingGroup" xmlns:wpi="http://schemas.microsoft.com/office/word/2010/wordprocessingInk" xmlns:wne="http://schemas.microsoft.com/office/word/2006/wordml" xmlns:wps="http://schemas.microsoft.com/office/word/2010/wordprocessingShape" mc:Ignorable="w14 wp14">
   <w:body>
     <w:p>
+      <w:pPr>
+        <w:pStyle w:val="Heading1"/>
+      </w:pPr>
       <w:r>
         <w:t>Description information</w:t>
+      </w:r>
+    </w:p>
+    <w:p>
+      <w:pPr>
+        <w:pStyle w:val="Heading2"/>
+      </w:pPr>
+      <w:r>
+        <w:t>Home</w:t>
+      </w:r>
+    </w:p>
+    <w:p>
+      <w:r>
+        <w:t>Knowledgedoc provides technical writing and business analysis services to assist companies to preserve their knowledge and maximise efficiency. Knowledgedoc produces documentation across a variety of industries for a variety of applications.</w:t>
+      </w:r>
+    </w:p>
+    <w:p>
+      <w:pPr>
+        <w:pStyle w:val="Heading2"/>
+      </w:pPr>
+      <w:r>
+        <w:t>Documentation Services</w:t>
+      </w:r>
+    </w:p>
+    <w:p>
+      <w:r>
+        <w:t>Knowledgedoc provides a variety of documentation services for companies including policies and procedures, training</w:t>
+      </w:r>
+      <w:r>
+        <w:t xml:space="preserve"> materials,</w:t>
+      </w:r>
+      <w:r>
+        <w:t xml:space="preserve"> promotional materials, website content, IT </w:t>
+      </w:r>
+      <w:r>
+        <w:t xml:space="preserve">documentation, </w:t>
+      </w:r>
+      <w:r>
+        <w:t>engineering documentation, user guides</w:t>
+      </w:r>
+      <w:r>
+        <w:t>,</w:t>
+      </w:r>
+      <w:r>
+        <w:t xml:space="preserve"> online help and occupational health and safety documents.</w:t>
+      </w:r>
+    </w:p>
+    <w:p>
+      <w:pPr>
+        <w:pStyle w:val="Heading2"/>
+      </w:pPr>
+      <w:r>
+        <w:t>Software documentation</w:t>
+      </w:r>
+    </w:p>
+    <w:p>
+      <w:r>
+        <w:t>Knowledgedoc provides documentation services for software applications. Knowledgedoc can provide documentation for a variety of purposes, from user and training manuals to technical specifications.</w:t>
+      </w:r>
+    </w:p>
+    <w:p>
+      <w:pPr>
+        <w:pStyle w:val="Heading2"/>
+      </w:pPr>
+      <w:r>
+        <w:t>Policies and Procedures</w:t>
+      </w:r>
+    </w:p>
+    <w:p>
+      <w:r>
+        <w:t>Knowledgedoc works with a variety of organisations to design, write, update and maintain policies and procedures, and standard operating procedures.</w:t>
+      </w:r>
+    </w:p>
+    <w:p>
+      <w:pPr>
+        <w:pStyle w:val="Heading2"/>
+      </w:pPr>
+      <w:r>
+        <w:t>Early Learning Procedures</w:t>
+      </w:r>
+    </w:p>
+    <w:p>
+      <w:r>
+        <w:t>Knowledgedoc has developed procedures for Family Day Care services which we provide and maintain for businesses on a subscription basis.</w:t>
+      </w:r>
+    </w:p>
+    <w:p>
+      <w:pPr>
+        <w:pStyle w:val="Heading2"/>
+      </w:pPr>
+      <w:r>
+        <w:t>Methodology</w:t>
+      </w:r>
+    </w:p>
+    <w:p>
+      <w:r>
+        <w:t>Knowledgedoc has developed a twelve stage methodology for producing documentation. This methodology ensures we approach projects in a consistent and efficient manner.</w:t>
+      </w:r>
+    </w:p>
+    <w:p>
+      <w:pPr>
+        <w:pStyle w:val="Heading2"/>
+        <w:rPr>
+          <w:u w:val="double"/>
+        </w:rPr>
+      </w:pPr>
+      <w:r>
+        <w:t>Methodology details</w:t>
+      </w:r>
+    </w:p>
+    <w:p>
+      <w:r>
+        <w:t>Knowledgedoc has developed a detailed documentation production methodology. This methodology ensures we approach projects in a consistent and efficient manner.</w:t>
+      </w:r>
+    </w:p>
+    <w:p>
+      <w:pPr>
+        <w:pStyle w:val="Heading2"/>
+      </w:pPr>
+      <w:r>
+        <w:t>Documentation Formats</w:t>
+      </w:r>
+    </w:p>
+    <w:p>
+      <w:r>
+        <w:t>Knowledgedoc can produce documentation in a variety of formats including PDFs, Microsoft Word documents, online help and a mobile web application that works on tablets and smart-phones.</w:t>
+      </w:r>
+    </w:p>
+    <w:p>
+      <w:pPr>
+        <w:pStyle w:val="Heading2"/>
+      </w:pPr>
+      <w:r>
+        <w:t>KdAssist</w:t>
+      </w:r>
+    </w:p>
+    <w:p>
+      <w:r>
+        <w:t>KdAssist is a web application developed by Knowledgedoc to display content on smart-phones, tablets and desktop computers.</w:t>
+      </w:r>
+    </w:p>
+    <w:p>
+      <w:pPr>
+        <w:pStyle w:val="Heading2"/>
+      </w:pPr>
+      <w:r>
+        <w:lastRenderedPageBreak/>
+        <w:t>Business Services</w:t>
+      </w:r>
+    </w:p>
+    <w:p>
+      <w:r>
+        <w:t>Knowledgedoc offers a number of services for organisations includ</w:t>
+      </w:r>
+      <w:r>
+        <w:t xml:space="preserve">ing business process analysis, </w:t>
+      </w:r>
+      <w:r>
+        <w:t>business continuity planning and knowledge management services</w:t>
+      </w:r>
+    </w:p>
+    <w:p>
+      <w:pPr>
+        <w:pStyle w:val="Heading2"/>
+      </w:pPr>
+      <w:r>
+        <w:t>Business Process Analysis</w:t>
+      </w:r>
+    </w:p>
+    <w:p>
+      <w:r>
+        <w:t>Knowledgedoc offers business process analysis services to organisations to increase the running efficiency of the business.</w:t>
+      </w:r>
+    </w:p>
+    <w:p>
+      <w:pPr>
+        <w:pStyle w:val="Heading2"/>
+      </w:pPr>
+      <w:r>
+        <w:t>Business continuity plans</w:t>
+      </w:r>
+    </w:p>
+    <w:p>
+      <w:r>
+        <w:t>Knowledgedoc offers business continuity services to assist organisations to resume normal processes as quickly as possible after a disruptive incident.</w:t>
+      </w:r>
+    </w:p>
+    <w:p>
+      <w:pPr>
+        <w:pStyle w:val="Heading2"/>
+      </w:pPr>
+      <w:r>
+        <w:t>Knowledge Management</w:t>
+      </w:r>
+    </w:p>
+    <w:p>
+      <w:r>
+        <w:t>Knowledgedoc assists companies to identify critical business knowledge and assist in documenting this knowledge.</w:t>
+      </w:r>
+    </w:p>
+    <w:p>
+      <w:pPr>
+        <w:pStyle w:val="Heading2"/>
+      </w:pPr>
+      <w:r>
+        <w:t>Serviced Offices</w:t>
+      </w:r>
+    </w:p>
+    <w:p>
+      <w:r>
+        <w:t>Rent small serviced offices in Wheelers Hill from only $165 a week plus GST.</w:t>
+      </w:r>
+    </w:p>
+    <w:p>
+      <w:pPr>
+        <w:pStyle w:val="Heading2"/>
+      </w:pPr>
+      <w:r>
+        <w:t>About Us</w:t>
+      </w:r>
+    </w:p>
+    <w:p>
+      <w:r>
+        <w:t>Knowledgedoc is a small business that focuses on providing technical writing and knowledge management services for other companies.</w:t>
+      </w:r>
+    </w:p>
+    <w:p>
+      <w:pPr>
+        <w:pStyle w:val="Heading2"/>
+      </w:pPr>
+      <w:r>
+        <w:t>Our</w:t>
+      </w:r>
+      <w:r>
+        <w:t xml:space="preserve"> Team</w:t>
+      </w:r>
+    </w:p>
+    <w:p>
+      <w:r>
+        <w:t xml:space="preserve">Meet the Knowledgedoc team </w:t>
+      </w:r>
+      <w:r>
+        <w:t xml:space="preserve">- </w:t>
+      </w:r>
+      <w:r>
+        <w:t>Neil, Sue, Richard and Rachel. The Knowledg</w:t>
+      </w:r>
+      <w:r>
+        <w:t xml:space="preserve">edoc team has experience across </w:t>
+      </w:r>
+      <w:r>
+        <w:t>a broad range of fields that allow us to produce quality documen</w:t>
+      </w:r>
+      <w:r>
+        <w:t>tation for a variety of areas.</w:t>
+      </w:r>
+    </w:p>
+    <w:p>
+      <w:pPr>
+        <w:pStyle w:val="Heading2"/>
+      </w:pPr>
+      <w:r>
+        <w:t>Recent Customers</w:t>
+      </w:r>
+    </w:p>
+    <w:p>
+      <w:proofErr w:type="spellStart"/>
+      <w:r>
+        <w:t>Knowledgedoc's</w:t>
+      </w:r>
+      <w:proofErr w:type="spellEnd"/>
+      <w:r>
+        <w:t xml:space="preserve"> recent and current customers are across a range of industries.</w:t>
+      </w:r>
+    </w:p>
+    <w:p>
+      <w:pPr>
+        <w:pStyle w:val="Heading2"/>
+      </w:pPr>
+      <w:r>
+        <w:t>Blog</w:t>
+      </w:r>
+    </w:p>
+    <w:p>
+      <w:proofErr w:type="spellStart"/>
+      <w:r>
+        <w:t>K</w:t>
+      </w:r>
+      <w:r>
+        <w:t>nowledgedoc's</w:t>
+      </w:r>
+      <w:proofErr w:type="spellEnd"/>
+      <w:r>
+        <w:t xml:space="preserve"> articles about writing and editing, the technical writing profession and tips for producing good documentation.</w:t>
+      </w:r>
+    </w:p>
+    <w:p>
+      <w:pPr>
+        <w:pStyle w:val="Heading2"/>
+      </w:pPr>
+      <w:r>
+        <w:t>Blog Articles List</w:t>
+      </w:r>
+    </w:p>
+    <w:p>
+      <w:r>
+        <w:t xml:space="preserve">List of </w:t>
+      </w:r>
+      <w:proofErr w:type="spellStart"/>
+      <w:r>
+        <w:t>Knowledgedoc's</w:t>
+      </w:r>
+      <w:proofErr w:type="spellEnd"/>
+      <w:r>
+        <w:t xml:space="preserve"> past articles about writing and editing, the technical writing profession and tips for producing good documentation</w:t>
+      </w:r>
+    </w:p>
+    <w:p>
+      <w:pPr>
+        <w:pStyle w:val="Heading2"/>
+      </w:pPr>
+      <w:r>
+        <w:t xml:space="preserve">New Blog Announcement </w:t>
+      </w:r>
+    </w:p>
+    <w:p>
+      <w:r>
+        <w:t>Knowledgedoc is releasing a new blog. The blog will contain news and announcements as well as articles about writing and editing, the technical writing profession and tips for producing good documentation.</w:t>
       </w:r>
     </w:p>
     <w:p>
@@ -13,540 +343,93 @@
           <w:b/>
         </w:rPr>
       </w:pPr>
-      <w:r>
-        <w:rPr>
-          <w:b/>
-        </w:rPr>
-        <w:t>Home</w:t>
-      </w:r>
-    </w:p>
-    <w:p>
-      <w:r>
-        <w:t>Knowledgedoc provides technical writing and business analysis services to assist companies to preserve their knowledge and maximise efficiency. Knowledgedoc produces documentation across a variety of industries for a variety of applications.</w:t>
-      </w:r>
-    </w:p>
-    <w:p>
-      <w:pPr>
-        <w:rPr>
-          <w:b/>
-        </w:rPr>
-      </w:pPr>
-      <w:r>
-        <w:rPr>
-          <w:b/>
-        </w:rPr>
-        <w:t>Documentation Services</w:t>
-      </w:r>
-    </w:p>
-    <w:p>
-      <w:r>
-        <w:t>Knowledgedoc provides a variety of documentation services for companies including policies and procedures, training</w:t>
-      </w:r>
-      <w:r>
-        <w:t xml:space="preserve"> materials,</w:t>
-      </w:r>
-      <w:r>
-        <w:t xml:space="preserve"> promotional materials, website content, IT </w:t>
-      </w:r>
-      <w:r>
-        <w:t xml:space="preserve">documentation, </w:t>
-      </w:r>
-      <w:r>
-        <w:t>engineering documentation, user guides</w:t>
-      </w:r>
-      <w:r>
-        <w:t>,</w:t>
-      </w:r>
-      <w:r>
-        <w:t xml:space="preserve"> online help and occupational health and safety documents.</w:t>
-      </w:r>
-    </w:p>
-    <w:p>
-      <w:pPr>
-        <w:rPr>
-          <w:b/>
-        </w:rPr>
-      </w:pPr>
-      <w:r>
-        <w:rPr>
-          <w:b/>
-        </w:rPr>
-        <w:t>Software documentation</w:t>
-      </w:r>
-    </w:p>
-    <w:p>
-      <w:r>
-        <w:t>Knowledgedoc provides documentation services for software applications. Knowledgedoc can provide documentation for a variety of purposes, from user and training manuals to technical specifications.</w:t>
-      </w:r>
-    </w:p>
-    <w:p>
-      <w:pPr>
-        <w:rPr>
-          <w:b/>
-        </w:rPr>
-      </w:pPr>
-      <w:r>
-        <w:rPr>
-          <w:b/>
-        </w:rPr>
-        <w:t>Policies and Procedures</w:t>
-      </w:r>
-    </w:p>
-    <w:p>
-      <w:r>
-        <w:t>Knowledgedoc works with a variety of organisations to design, write, update and maintain policies and procedures, and standard operating procedures.</w:t>
-      </w:r>
-    </w:p>
-    <w:p>
-      <w:pPr>
-        <w:rPr>
-          <w:b/>
-        </w:rPr>
-      </w:pPr>
-      <w:r>
-        <w:rPr>
-          <w:b/>
-        </w:rPr>
-        <w:t>Early Learning Procedures</w:t>
-      </w:r>
-    </w:p>
-    <w:p>
-      <w:r>
-        <w:t>Knowledgedoc has developed procedures for Family Day Care services which we provide and maintain for businesses on a subscription basis.</w:t>
-      </w:r>
-    </w:p>
-    <w:p>
-      <w:pPr>
-        <w:rPr>
-          <w:b/>
-        </w:rPr>
-      </w:pPr>
-      <w:r>
-        <w:rPr>
-          <w:b/>
-        </w:rPr>
-        <w:t>Methodology</w:t>
-      </w:r>
-    </w:p>
-    <w:p>
-      <w:r>
-        <w:t>Knowledgedoc has developed a twelve stage methodology for producing documentation. This methodology ensures we approach projects in a consistent and efficient manner.</w:t>
-      </w:r>
-    </w:p>
-    <w:p>
-      <w:pPr>
-        <w:rPr>
-          <w:b/>
-          <w:u w:val="double"/>
-        </w:rPr>
-      </w:pPr>
-      <w:r>
-        <w:rPr>
-          <w:b/>
-        </w:rPr>
-        <w:t>Methodology details</w:t>
-      </w:r>
-    </w:p>
-    <w:p>
-      <w:r>
-        <w:t>Knowledgedoc has developed a detailed documentation production methodology. This methodology ensures we approach projects in a consistent and efficient manner.</w:t>
-      </w:r>
-    </w:p>
-    <w:p>
-      <w:pPr>
-        <w:rPr>
-          <w:b/>
-        </w:rPr>
-      </w:pPr>
-      <w:r>
-        <w:rPr>
-          <w:b/>
-        </w:rPr>
-        <w:t>Documentation Formats</w:t>
-      </w:r>
-    </w:p>
-    <w:p>
-      <w:r>
-        <w:t>Knowledgedoc can produce documentation in a variety of formats including PDFs, Microsoft Word documents, online help and a mobile web application that works on tablets and smart-phones.</w:t>
-      </w:r>
-    </w:p>
-    <w:p>
-      <w:pPr>
-        <w:rPr>
-          <w:b/>
-        </w:rPr>
-      </w:pPr>
-      <w:r>
-        <w:rPr>
-          <w:b/>
-        </w:rPr>
-        <w:t>KdAssist</w:t>
-      </w:r>
-    </w:p>
-    <w:p>
-      <w:r>
-        <w:t>KdAssist is a web application developed by Knowledgedoc to display content on smart-phones, tablets and desktop computers.</w:t>
-      </w:r>
-    </w:p>
-    <w:p>
-      <w:pPr>
-        <w:rPr>
-          <w:b/>
-        </w:rPr>
-      </w:pPr>
-      <w:r>
-        <w:rPr>
-          <w:b/>
-        </w:rPr>
+    </w:p>
+    <w:p>
+      <w:pPr>
+        <w:pStyle w:val="Heading2"/>
+      </w:pPr>
+      <w:r>
         <w:lastRenderedPageBreak/>
-        <w:t>Business Services</w:t>
-      </w:r>
-    </w:p>
-    <w:p>
-      <w:r>
-        <w:t>Knowledgedoc offers a number of services for organisations includ</w:t>
-      </w:r>
-      <w:r>
-        <w:t xml:space="preserve">ing business process analysis, </w:t>
-      </w:r>
-      <w:r>
-        <w:t>business continuity planning and knowledge management services</w:t>
-      </w:r>
-    </w:p>
-    <w:p>
-      <w:pPr>
-        <w:rPr>
-          <w:b/>
-        </w:rPr>
-      </w:pPr>
-      <w:r>
-        <w:rPr>
-          <w:b/>
-        </w:rPr>
-        <w:t>Business Process Analysis</w:t>
-      </w:r>
-    </w:p>
-    <w:p>
-      <w:r>
-        <w:t>Knowledgedoc offers business process analysis services to organisations to increase the running efficiency of the business.</w:t>
-      </w:r>
-    </w:p>
-    <w:p>
-      <w:pPr>
-        <w:rPr>
-          <w:b/>
-        </w:rPr>
-      </w:pPr>
-      <w:r>
-        <w:rPr>
-          <w:b/>
-        </w:rPr>
-        <w:t>Business continuity plans</w:t>
-      </w:r>
-    </w:p>
-    <w:p>
-      <w:r>
-        <w:t>Knowledgedoc offers business continuity services to assist organisations to resume normal processes as quickly as possible after a disruptive incident.</w:t>
-      </w:r>
-    </w:p>
-    <w:p>
-      <w:pPr>
-        <w:rPr>
-          <w:b/>
-        </w:rPr>
-      </w:pPr>
-      <w:r>
-        <w:rPr>
-          <w:b/>
-        </w:rPr>
-        <w:t>Knowledge Management</w:t>
-      </w:r>
-    </w:p>
-    <w:p>
-      <w:r>
-        <w:t>Knowledgedoc assists companies to identify critical business knowledge and assist in documenting this knowledge.</w:t>
-      </w:r>
-    </w:p>
-    <w:p>
-      <w:pPr>
-        <w:rPr>
-          <w:b/>
-        </w:rPr>
-      </w:pPr>
-      <w:r>
-        <w:rPr>
-          <w:b/>
-        </w:rPr>
-        <w:t>Serviced Offices</w:t>
-      </w:r>
-    </w:p>
-    <w:p>
-      <w:r>
-        <w:t>Rent small serviced offices in Wheelers Hill from only $165 a week plus GST.</w:t>
-      </w:r>
-    </w:p>
-    <w:p>
-      <w:pPr>
-        <w:rPr>
-          <w:b/>
-        </w:rPr>
-      </w:pPr>
-      <w:r>
-        <w:rPr>
-          <w:b/>
-        </w:rPr>
-        <w:t>About Us</w:t>
-      </w:r>
-    </w:p>
-    <w:p>
-      <w:r>
-        <w:t>Knowledgedoc is a small business that focuses on providing technical writing and knowledge management services for other companies.</w:t>
-      </w:r>
-    </w:p>
-    <w:p>
-      <w:pPr>
-        <w:rPr>
-          <w:b/>
-        </w:rPr>
-      </w:pPr>
-      <w:r>
-        <w:rPr>
-          <w:b/>
-        </w:rPr>
-        <w:t>Our</w:t>
-      </w:r>
-      <w:r>
-        <w:rPr>
-          <w:b/>
-        </w:rPr>
-        <w:t xml:space="preserve"> Team</w:t>
-      </w:r>
-    </w:p>
-    <w:p>
-      <w:r>
-        <w:t xml:space="preserve">Meet the Knowledgedoc team </w:t>
-      </w:r>
-      <w:r>
-        <w:t xml:space="preserve">- </w:t>
-      </w:r>
-      <w:r>
-        <w:t>Neil, Sue, Richard and Rachel. The Knowledg</w:t>
-      </w:r>
-      <w:r>
-        <w:t xml:space="preserve">edoc team has experience across </w:t>
-      </w:r>
-      <w:r>
-        <w:t>a broad range of fields that allow us to produce quality documen</w:t>
-      </w:r>
-      <w:r>
-        <w:t>tation for a variety of areas.</w:t>
-      </w:r>
-    </w:p>
-    <w:p>
-      <w:pPr>
-        <w:rPr>
-          <w:b/>
-        </w:rPr>
-      </w:pPr>
-      <w:r>
-        <w:rPr>
-          <w:b/>
-        </w:rPr>
-        <w:t>Recent Customers</w:t>
-      </w:r>
-    </w:p>
-    <w:p>
+        <w:t>Article – Technical Writer Personality Types</w:t>
+      </w:r>
+    </w:p>
+    <w:p>
+      <w:proofErr w:type="gramStart"/>
+      <w:r>
+        <w:t xml:space="preserve">A discussion of Andrea Werner's article </w:t>
+      </w:r>
+      <w:r>
+        <w:t>about</w:t>
+      </w:r>
+      <w:r>
+        <w:t xml:space="preserve"> technical writer personality types.</w:t>
+      </w:r>
+      <w:proofErr w:type="gramEnd"/>
+    </w:p>
+    <w:p>
+      <w:pPr>
+        <w:pStyle w:val="Heading2"/>
+      </w:pPr>
+      <w:r>
+        <w:t>Article – Software Documentation – how much or how little?</w:t>
+      </w:r>
+    </w:p>
+    <w:p>
+      <w:r>
+        <w:t xml:space="preserve">How much or how little documentation is required for software </w:t>
+      </w:r>
+      <w:proofErr w:type="gramStart"/>
+      <w:r>
+        <w:t>applications.</w:t>
+      </w:r>
+      <w:proofErr w:type="gramEnd"/>
+    </w:p>
+    <w:p>
+      <w:pPr>
+        <w:pStyle w:val="Heading2"/>
+      </w:pPr>
+      <w:r>
+        <w:t>Article – TC Rex</w:t>
+      </w:r>
+    </w:p>
+    <w:p>
+      <w:proofErr w:type="gramStart"/>
+      <w:r>
+        <w:t>The implications of the distribution of ages in the technical writing profession.</w:t>
+      </w:r>
+      <w:proofErr w:type="gramEnd"/>
+      <w:r>
+        <w:t xml:space="preserve"> </w:t>
+      </w:r>
+    </w:p>
+    <w:p>
+      <w:pPr>
+        <w:pStyle w:val="Heading2"/>
+      </w:pPr>
+      <w:r>
+        <w:t>FAQs</w:t>
+      </w:r>
+    </w:p>
+    <w:p>
+      <w:proofErr w:type="gramStart"/>
+      <w:r>
+        <w:t xml:space="preserve">Frequently asked questions about </w:t>
+      </w:r>
       <w:proofErr w:type="spellStart"/>
       <w:r>
         <w:t>Knowledgedoc's</w:t>
       </w:r>
       <w:proofErr w:type="spellEnd"/>
       <w:r>
-        <w:t xml:space="preserve"> recent and current customers are across a range of industries.</w:t>
-      </w:r>
-    </w:p>
-    <w:p>
-      <w:pPr>
-        <w:rPr>
-          <w:b/>
-        </w:rPr>
-      </w:pPr>
-      <w:r>
-        <w:rPr>
-          <w:b/>
-        </w:rPr>
-        <w:t>Blog</w:t>
-      </w:r>
-    </w:p>
-    <w:p>
-      <w:proofErr w:type="spellStart"/>
-      <w:r>
-        <w:t>K</w:t>
-      </w:r>
-      <w:r>
-        <w:t>nowledgedoc's</w:t>
-      </w:r>
-      <w:proofErr w:type="spellEnd"/>
-      <w:r>
-        <w:t xml:space="preserve"> articles about writing and editing, the technical writing profession and tips for producing good documentation.</w:t>
-      </w:r>
-    </w:p>
-    <w:p>
-      <w:pPr>
-        <w:rPr>
-          <w:b/>
-        </w:rPr>
-      </w:pPr>
-      <w:r>
-        <w:rPr>
-          <w:b/>
-        </w:rPr>
-        <w:t>Blog Articles List</w:t>
-      </w:r>
-    </w:p>
-    <w:p>
-      <w:r>
-        <w:t xml:space="preserve">List of </w:t>
-      </w:r>
-      <w:proofErr w:type="spellStart"/>
-      <w:r>
-        <w:t>Knowledgedoc's</w:t>
-      </w:r>
-      <w:proofErr w:type="spellEnd"/>
-      <w:r>
-        <w:t xml:space="preserve"> past articles about writing and editing, the technical writing profession and tips for producing good documentation</w:t>
-      </w:r>
-    </w:p>
-    <w:p/>
-    <w:p>
-      <w:pPr>
-        <w:rPr>
-          <w:b/>
-        </w:rPr>
-      </w:pPr>
-      <w:r>
-        <w:rPr>
-          <w:b/>
-        </w:rPr>
-        <w:lastRenderedPageBreak/>
-        <w:t xml:space="preserve">New Blog Announcement </w:t>
-      </w:r>
-    </w:p>
-    <w:p>
-      <w:r>
-        <w:t>Knowledgedoc is releasing a new blog. The blog will contain news and announcements as well as articles about writing and editing, the technical writing profession and tips for producing good documentation.</w:t>
-      </w:r>
-    </w:p>
-    <w:p>
-      <w:pPr>
-        <w:rPr>
-          <w:b/>
-        </w:rPr>
-      </w:pPr>
-      <w:r>
-        <w:rPr>
-          <w:b/>
-        </w:rPr>
-        <w:t>Article – Technical Writer Personality Types</w:t>
-      </w:r>
-    </w:p>
-    <w:p>
-      <w:proofErr w:type="gramStart"/>
-      <w:r>
-        <w:t xml:space="preserve">A discussion of Andrea Werner's article </w:t>
-      </w:r>
-      <w:r>
-        <w:t>about</w:t>
-      </w:r>
-      <w:r>
-        <w:t xml:space="preserve"> technical writer personality types.</w:t>
+        <w:t xml:space="preserve"> writing services.</w:t>
       </w:r>
       <w:proofErr w:type="gramEnd"/>
     </w:p>
     <w:p>
       <w:pPr>
-        <w:rPr>
-          <w:b/>
-        </w:rPr>
-      </w:pPr>
-      <w:r>
-        <w:rPr>
-          <w:b/>
-        </w:rPr>
-        <w:t>Article – Software Documentation – how much or how little?</w:t>
-      </w:r>
-    </w:p>
-    <w:p>
-      <w:r>
-        <w:t xml:space="preserve">How much or how little documentation is required for software </w:t>
-      </w:r>
-      <w:proofErr w:type="gramStart"/>
-      <w:r>
-        <w:t>applications.</w:t>
-      </w:r>
-      <w:proofErr w:type="gramEnd"/>
-    </w:p>
-    <w:p>
-      <w:pPr>
-        <w:rPr>
-          <w:b/>
-        </w:rPr>
-      </w:pPr>
-      <w:r>
-        <w:rPr>
-          <w:b/>
-        </w:rPr>
-        <w:t>Article – TC Rex</w:t>
-      </w:r>
-    </w:p>
-    <w:p>
-      <w:proofErr w:type="gramStart"/>
-      <w:r>
-        <w:t>The implications of the distribution of ages in the technical writing profession.</w:t>
-      </w:r>
-      <w:proofErr w:type="gramEnd"/>
-      <w:r>
-        <w:t xml:space="preserve"> </w:t>
-      </w:r>
-    </w:p>
-    <w:p>
-      <w:pPr>
-        <w:rPr>
-          <w:b/>
-        </w:rPr>
-      </w:pPr>
-      <w:r>
-        <w:rPr>
-          <w:b/>
-        </w:rPr>
-        <w:t>FAQs</w:t>
-      </w:r>
-    </w:p>
-    <w:p>
-      <w:proofErr w:type="gramStart"/>
-      <w:r>
-        <w:t xml:space="preserve">Frequently asked questions about </w:t>
-      </w:r>
-      <w:proofErr w:type="spellStart"/>
-      <w:r>
-        <w:t>Knowledgedoc's</w:t>
-      </w:r>
-      <w:proofErr w:type="spellEnd"/>
-      <w:r>
-        <w:t xml:space="preserve"> writing services.</w:t>
-      </w:r>
-      <w:proofErr w:type="gramEnd"/>
-    </w:p>
-    <w:p>
-      <w:pPr>
-        <w:rPr>
-          <w:b/>
-        </w:rPr>
-      </w:pPr>
-      <w:r>
-        <w:rPr>
-          <w:b/>
-        </w:rPr>
+        <w:pStyle w:val="Heading2"/>
+      </w:pPr>
+      <w:r>
         <w:t>Legal</w:t>
       </w:r>
     </w:p>
@@ -564,14 +447,9 @@
     </w:p>
     <w:p>
       <w:pPr>
-        <w:rPr>
-          <w:b/>
-        </w:rPr>
-      </w:pPr>
-      <w:r>
-        <w:rPr>
-          <w:b/>
-        </w:rPr>
+        <w:pStyle w:val="Heading2"/>
+      </w:pPr>
+      <w:r>
         <w:t>Privacy</w:t>
       </w:r>
     </w:p>
@@ -589,14 +467,9 @@
     </w:p>
     <w:p>
       <w:pPr>
-        <w:rPr>
-          <w:b/>
-        </w:rPr>
-      </w:pPr>
-      <w:r>
-        <w:rPr>
-          <w:b/>
-        </w:rPr>
+        <w:pStyle w:val="Heading2"/>
+      </w:pPr>
+      <w:r>
         <w:t>KD guarantee</w:t>
       </w:r>
     </w:p>
@@ -607,26 +480,21 @@
     </w:p>
     <w:p>
       <w:pPr>
-        <w:rPr>
-          <w:b/>
-        </w:rPr>
-      </w:pPr>
-      <w:r>
-        <w:rPr>
-          <w:b/>
-        </w:rPr>
+        <w:pStyle w:val="Heading2"/>
+      </w:pPr>
+      <w:r>
         <w:t>Site Map</w:t>
       </w:r>
     </w:p>
     <w:p>
-      <w:r>
-        <w:t>Navigate a</w:t>
-      </w:r>
-      <w:r>
-        <w:t>round the Knowledgedoc website.</w:t>
-      </w:r>
       <w:bookmarkStart w:id="0" w:name="_GoBack"/>
       <w:bookmarkEnd w:id="0"/>
+      <w:r>
+        <w:t>Navigate a</w:t>
+      </w:r>
+      <w:r>
+        <w:t>round the Knowledgedoc website.</w:t>
+      </w:r>
     </w:p>
     <w:sectPr>
       <w:pgSz w:w="12240" w:h="15840"/>
@@ -801,6 +669,53 @@
       <w:lang w:val="en-AU"/>
     </w:rPr>
   </w:style>
+  <w:style w:type="paragraph" w:styleId="Heading1">
+    <w:name w:val="heading 1"/>
+    <w:basedOn w:val="Normal"/>
+    <w:next w:val="Normal"/>
+    <w:link w:val="Heading1Char"/>
+    <w:uiPriority w:val="9"/>
+    <w:qFormat/>
+    <w:rsid w:val="00310106"/>
+    <w:pPr>
+      <w:keepNext/>
+      <w:keepLines/>
+      <w:spacing w:before="480" w:after="0"/>
+      <w:outlineLvl w:val="0"/>
+    </w:pPr>
+    <w:rPr>
+      <w:rFonts w:asciiTheme="majorHAnsi" w:eastAsiaTheme="majorEastAsia" w:hAnsiTheme="majorHAnsi" w:cstheme="majorBidi"/>
+      <w:b/>
+      <w:bCs/>
+      <w:color w:val="365F91" w:themeColor="accent1" w:themeShade="BF"/>
+      <w:sz w:val="28"/>
+      <w:szCs w:val="28"/>
+    </w:rPr>
+  </w:style>
+  <w:style w:type="paragraph" w:styleId="Heading2">
+    <w:name w:val="heading 2"/>
+    <w:basedOn w:val="Normal"/>
+    <w:next w:val="Normal"/>
+    <w:link w:val="Heading2Char"/>
+    <w:uiPriority w:val="9"/>
+    <w:unhideWhenUsed/>
+    <w:qFormat/>
+    <w:rsid w:val="00310106"/>
+    <w:pPr>
+      <w:keepNext/>
+      <w:keepLines/>
+      <w:spacing w:before="200" w:after="0"/>
+      <w:outlineLvl w:val="1"/>
+    </w:pPr>
+    <w:rPr>
+      <w:rFonts w:asciiTheme="majorHAnsi" w:eastAsiaTheme="majorEastAsia" w:hAnsiTheme="majorHAnsi" w:cstheme="majorBidi"/>
+      <w:b/>
+      <w:bCs/>
+      <w:color w:val="4F81BD" w:themeColor="accent1"/>
+      <w:sz w:val="26"/>
+      <w:szCs w:val="26"/>
+    </w:rPr>
+  </w:style>
   <w:style w:type="character" w:default="1" w:styleId="DefaultParagraphFont">
     <w:name w:val="Default Paragraph Font"/>
     <w:uiPriority w:val="1"/>
@@ -827,6 +742,38 @@
     <w:uiPriority w:val="99"/>
     <w:semiHidden/>
     <w:unhideWhenUsed/>
+  </w:style>
+  <w:style w:type="character" w:customStyle="1" w:styleId="Heading1Char">
+    <w:name w:val="Heading 1 Char"/>
+    <w:basedOn w:val="DefaultParagraphFont"/>
+    <w:link w:val="Heading1"/>
+    <w:uiPriority w:val="9"/>
+    <w:rsid w:val="00310106"/>
+    <w:rPr>
+      <w:rFonts w:asciiTheme="majorHAnsi" w:eastAsiaTheme="majorEastAsia" w:hAnsiTheme="majorHAnsi" w:cstheme="majorBidi"/>
+      <w:b/>
+      <w:bCs/>
+      <w:color w:val="365F91" w:themeColor="accent1" w:themeShade="BF"/>
+      <w:sz w:val="28"/>
+      <w:szCs w:val="28"/>
+      <w:lang w:val="en-AU"/>
+    </w:rPr>
+  </w:style>
+  <w:style w:type="character" w:customStyle="1" w:styleId="Heading2Char">
+    <w:name w:val="Heading 2 Char"/>
+    <w:basedOn w:val="DefaultParagraphFont"/>
+    <w:link w:val="Heading2"/>
+    <w:uiPriority w:val="9"/>
+    <w:rsid w:val="00310106"/>
+    <w:rPr>
+      <w:rFonts w:asciiTheme="majorHAnsi" w:eastAsiaTheme="majorEastAsia" w:hAnsiTheme="majorHAnsi" w:cstheme="majorBidi"/>
+      <w:b/>
+      <w:bCs/>
+      <w:color w:val="4F81BD" w:themeColor="accent1"/>
+      <w:sz w:val="26"/>
+      <w:szCs w:val="26"/>
+      <w:lang w:val="en-AU"/>
+    </w:rPr>
   </w:style>
 </w:styles>
 </file>
@@ -994,6 +941,53 @@
       <w:lang w:val="en-AU"/>
     </w:rPr>
   </w:style>
+  <w:style w:type="paragraph" w:styleId="Heading1">
+    <w:name w:val="heading 1"/>
+    <w:basedOn w:val="Normal"/>
+    <w:next w:val="Normal"/>
+    <w:link w:val="Heading1Char"/>
+    <w:uiPriority w:val="9"/>
+    <w:qFormat/>
+    <w:rsid w:val="00310106"/>
+    <w:pPr>
+      <w:keepNext/>
+      <w:keepLines/>
+      <w:spacing w:before="480" w:after="0"/>
+      <w:outlineLvl w:val="0"/>
+    </w:pPr>
+    <w:rPr>
+      <w:rFonts w:asciiTheme="majorHAnsi" w:eastAsiaTheme="majorEastAsia" w:hAnsiTheme="majorHAnsi" w:cstheme="majorBidi"/>
+      <w:b/>
+      <w:bCs/>
+      <w:color w:val="365F91" w:themeColor="accent1" w:themeShade="BF"/>
+      <w:sz w:val="28"/>
+      <w:szCs w:val="28"/>
+    </w:rPr>
+  </w:style>
+  <w:style w:type="paragraph" w:styleId="Heading2">
+    <w:name w:val="heading 2"/>
+    <w:basedOn w:val="Normal"/>
+    <w:next w:val="Normal"/>
+    <w:link w:val="Heading2Char"/>
+    <w:uiPriority w:val="9"/>
+    <w:unhideWhenUsed/>
+    <w:qFormat/>
+    <w:rsid w:val="00310106"/>
+    <w:pPr>
+      <w:keepNext/>
+      <w:keepLines/>
+      <w:spacing w:before="200" w:after="0"/>
+      <w:outlineLvl w:val="1"/>
+    </w:pPr>
+    <w:rPr>
+      <w:rFonts w:asciiTheme="majorHAnsi" w:eastAsiaTheme="majorEastAsia" w:hAnsiTheme="majorHAnsi" w:cstheme="majorBidi"/>
+      <w:b/>
+      <w:bCs/>
+      <w:color w:val="4F81BD" w:themeColor="accent1"/>
+      <w:sz w:val="26"/>
+      <w:szCs w:val="26"/>
+    </w:rPr>
+  </w:style>
   <w:style w:type="character" w:default="1" w:styleId="DefaultParagraphFont">
     <w:name w:val="Default Paragraph Font"/>
     <w:uiPriority w:val="1"/>
@@ -1020,6 +1014,38 @@
     <w:uiPriority w:val="99"/>
     <w:semiHidden/>
     <w:unhideWhenUsed/>
+  </w:style>
+  <w:style w:type="character" w:customStyle="1" w:styleId="Heading1Char">
+    <w:name w:val="Heading 1 Char"/>
+    <w:basedOn w:val="DefaultParagraphFont"/>
+    <w:link w:val="Heading1"/>
+    <w:uiPriority w:val="9"/>
+    <w:rsid w:val="00310106"/>
+    <w:rPr>
+      <w:rFonts w:asciiTheme="majorHAnsi" w:eastAsiaTheme="majorEastAsia" w:hAnsiTheme="majorHAnsi" w:cstheme="majorBidi"/>
+      <w:b/>
+      <w:bCs/>
+      <w:color w:val="365F91" w:themeColor="accent1" w:themeShade="BF"/>
+      <w:sz w:val="28"/>
+      <w:szCs w:val="28"/>
+      <w:lang w:val="en-AU"/>
+    </w:rPr>
+  </w:style>
+  <w:style w:type="character" w:customStyle="1" w:styleId="Heading2Char">
+    <w:name w:val="Heading 2 Char"/>
+    <w:basedOn w:val="DefaultParagraphFont"/>
+    <w:link w:val="Heading2"/>
+    <w:uiPriority w:val="9"/>
+    <w:rsid w:val="00310106"/>
+    <w:rPr>
+      <w:rFonts w:asciiTheme="majorHAnsi" w:eastAsiaTheme="majorEastAsia" w:hAnsiTheme="majorHAnsi" w:cstheme="majorBidi"/>
+      <w:b/>
+      <w:bCs/>
+      <w:color w:val="4F81BD" w:themeColor="accent1"/>
+      <w:sz w:val="26"/>
+      <w:szCs w:val="26"/>
+      <w:lang w:val="en-AU"/>
+    </w:rPr>
   </w:style>
 </w:styles>
 </file>

--- a/Supporting-do not upload/Description information.docx
+++ b/Supporting-do not upload/Description information.docx
@@ -252,16 +252,7 @@
         <w:t xml:space="preserve">- </w:t>
       </w:r>
       <w:r>
-        <w:t>Neil, Sue, Richard and Rachel. The Knowledg</w:t>
-      </w:r>
-      <w:r>
-        <w:t xml:space="preserve">edoc team has experience across </w:t>
-      </w:r>
-      <w:r>
-        <w:t>a broad range of fields that allow us to produce quality documen</w:t>
-      </w:r>
-      <w:r>
-        <w:t>tation for a variety of areas.</w:t>
+        <w:t>Neil, Sue, Richard and Rachel. The Knowledgedoc team has experience across a broad range of fields that allow us to produce quality documentation for a variety of areas.</w:t>
       </w:r>
     </w:p>
     <w:p>
@@ -273,13 +264,36 @@
       </w:r>
     </w:p>
     <w:p>
-      <w:proofErr w:type="spellStart"/>
-      <w:r>
-        <w:t>Knowledgedoc's</w:t>
-      </w:r>
-      <w:proofErr w:type="spellEnd"/>
-      <w:r>
-        <w:t xml:space="preserve"> recent and current customers are across a range of industries.</w:t>
+      <w:r>
+        <w:t>Knowledgedoc's recent and current customers are across a range of industries.</w:t>
+      </w:r>
+    </w:p>
+    <w:p>
+      <w:pPr>
+        <w:pStyle w:val="Heading2"/>
+      </w:pPr>
+      <w:r>
+        <w:t>Careers</w:t>
+      </w:r>
+    </w:p>
+    <w:p>
+      <w:r>
+        <w:t>Knowledgedoc is a small business that believes the success of our business is dependent on the happiness and continuous professional development of our employees.</w:t>
+      </w:r>
+      <w:bookmarkStart w:id="0" w:name="_GoBack"/>
+      <w:bookmarkEnd w:id="0"/>
+    </w:p>
+    <w:p>
+      <w:pPr>
+        <w:pStyle w:val="Heading2"/>
+      </w:pPr>
+      <w:r>
+        <w:t>Internship program</w:t>
+      </w:r>
+    </w:p>
+    <w:p>
+      <w:r>
+        <w:t>Knowledgedoc runs an internship program for students or recent graduates looking to gain experience in the technical writing industry.</w:t>
       </w:r>
     </w:p>
     <w:p>
@@ -291,37 +305,25 @@
       </w:r>
     </w:p>
     <w:p>
-      <w:proofErr w:type="spellStart"/>
       <w:r>
         <w:t>K</w:t>
       </w:r>
       <w:r>
-        <w:t>nowledgedoc's</w:t>
-      </w:r>
-      <w:proofErr w:type="spellEnd"/>
-      <w:r>
-        <w:t xml:space="preserve"> articles about writing and editing, the technical writing profession and tips for producing good documentation.</w:t>
-      </w:r>
-    </w:p>
-    <w:p>
-      <w:pPr>
-        <w:pStyle w:val="Heading2"/>
-      </w:pPr>
-      <w:r>
+        <w:t>nowledgedoc's articles about writing and editing, the technical writing profession and tips for producing good documentation.</w:t>
+      </w:r>
+    </w:p>
+    <w:p>
+      <w:pPr>
+        <w:pStyle w:val="Heading2"/>
+      </w:pPr>
+      <w:r>
+        <w:lastRenderedPageBreak/>
         <w:t>Blog Articles List</w:t>
       </w:r>
     </w:p>
     <w:p>
       <w:r>
-        <w:t xml:space="preserve">List of </w:t>
-      </w:r>
-      <w:proofErr w:type="spellStart"/>
-      <w:r>
-        <w:t>Knowledgedoc's</w:t>
-      </w:r>
-      <w:proofErr w:type="spellEnd"/>
-      <w:r>
-        <w:t xml:space="preserve"> past articles about writing and editing, the technical writing profession and tips for producing good documentation</w:t>
+        <w:t>List of Knowledgedoc's past articles about writing and editing, the technical writing profession and tips for producing good documentation</w:t>
       </w:r>
     </w:p>
     <w:p>
@@ -349,7 +351,6 @@
         <w:pStyle w:val="Heading2"/>
       </w:pPr>
       <w:r>
-        <w:lastRenderedPageBreak/>
         <w:t>Article – Technical Writer Personality Types</w:t>
       </w:r>
     </w:p>
@@ -413,15 +414,7 @@
     <w:p>
       <w:proofErr w:type="gramStart"/>
       <w:r>
-        <w:t xml:space="preserve">Frequently asked questions about </w:t>
-      </w:r>
-      <w:proofErr w:type="spellStart"/>
-      <w:r>
-        <w:t>Knowledgedoc's</w:t>
-      </w:r>
-      <w:proofErr w:type="spellEnd"/>
-      <w:r>
-        <w:t xml:space="preserve"> writing services.</w:t>
+        <w:t>Frequently asked questions about Knowledgedoc's writing services.</w:t>
       </w:r>
       <w:proofErr w:type="gramEnd"/>
     </w:p>
@@ -434,14 +427,9 @@
       </w:r>
     </w:p>
     <w:p>
-      <w:proofErr w:type="spellStart"/>
       <w:proofErr w:type="gramStart"/>
       <w:r>
-        <w:t>Knowledgedoc's</w:t>
-      </w:r>
-      <w:proofErr w:type="spellEnd"/>
-      <w:r>
-        <w:t xml:space="preserve"> legal policy and terms and conditions for used of the website.</w:t>
+        <w:t>Knowledgedoc's legal policy and terms and conditions for used of the website.</w:t>
       </w:r>
       <w:proofErr w:type="gramEnd"/>
     </w:p>
@@ -454,14 +442,9 @@
       </w:r>
     </w:p>
     <w:p>
-      <w:proofErr w:type="spellStart"/>
       <w:proofErr w:type="gramStart"/>
       <w:r>
-        <w:t>Knowledgedoc's</w:t>
-      </w:r>
-      <w:proofErr w:type="spellEnd"/>
-      <w:r>
-        <w:t xml:space="preserve"> privacy policy.</w:t>
+        <w:t>Knowledgedoc's privacy policy.</w:t>
       </w:r>
       <w:proofErr w:type="gramEnd"/>
     </w:p>
@@ -487,8 +470,6 @@
       </w:r>
     </w:p>
     <w:p>
-      <w:bookmarkStart w:id="0" w:name="_GoBack"/>
-      <w:bookmarkEnd w:id="0"/>
       <w:r>
         <w:t>Navigate a</w:t>
       </w:r>
